--- a/Documents/UxReport.docx
+++ b/Documents/UxReport.docx
@@ -5,7 +5,9 @@
     <w:sdt>
       <w:sdtPr>
         <w:rPr>
+          <w:rFonts w:eastAsiaTheme="minorHAnsi"/>
           <w:color w:val="4472C4" w:themeColor="accent1"/>
+          <w:lang w:eastAsia="en-US"/>
         </w:rPr>
         <w:id w:val="648404249"/>
         <w:docPartObj>
@@ -15,9 +17,7 @@
       </w:sdtPr>
       <w:sdtEndPr>
         <w:rPr>
-          <w:rFonts w:eastAsiaTheme="minorHAnsi"/>
           <w:color w:val="auto"/>
-          <w:lang w:eastAsia="en-US"/>
         </w:rPr>
       </w:sdtEndPr>
       <w:sdtContent>
@@ -160,6 +160,7 @@
             <w:dataBinding w:prefixMappings="xmlns:ns0='http://purl.org/dc/elements/1.1/' xmlns:ns1='http://schemas.openxmlformats.org/package/2006/metadata/core-properties' " w:xpath="/ns1:coreProperties[1]/ns0:subject[1]" w:storeItemID="{6C3C8BC8-F283-45AE-878A-BAB7291924A1}"/>
             <w:text/>
           </w:sdtPr>
+          <w:sdtEndPr/>
           <w:sdtContent>
             <w:p>
               <w:pPr>
@@ -274,6 +275,7 @@
                                     <w:calendar w:val="gregorian"/>
                                   </w:date>
                                 </w:sdtPr>
+                                <w:sdtEndPr/>
                                 <w:sdtContent>
                                   <w:p>
                                     <w:pPr>
@@ -348,6 +350,7 @@
                               <w:calendar w:val="gregorian"/>
                             </w:date>
                           </w:sdtPr>
+                          <w:sdtEndPr/>
                           <w:sdtContent>
                             <w:p>
                               <w:pPr>
@@ -593,10 +596,7 @@
               <w:cnfStyle w:val="000000100000" w:firstRow="0" w:lastRow="0" w:firstColumn="0" w:lastColumn="0" w:oddVBand="0" w:evenVBand="0" w:oddHBand="1" w:evenHBand="0" w:firstRowFirstColumn="0" w:firstRowLastColumn="0" w:lastRowFirstColumn="0" w:lastRowLastColumn="0"/>
             </w:pPr>
             <w:r>
-              <w:t>25</w:t>
-            </w:r>
-            <w:r>
-              <w:t>/11/2022</w:t>
+              <w:t>25/11/2022</w:t>
             </w:r>
           </w:p>
         </w:tc>
@@ -731,7 +731,11 @@
     <w:sdt>
       <w:sdtPr>
         <w:rPr>
-          <w:lang w:val="nl-NL"/>
+          <w:rFonts w:asciiTheme="minorHAnsi" w:eastAsiaTheme="minorHAnsi" w:hAnsiTheme="minorHAnsi" w:cstheme="minorBidi"/>
+          <w:color w:val="auto"/>
+          <w:sz w:val="22"/>
+          <w:szCs w:val="22"/>
+          <w:lang w:val="nl-NL" w:eastAsia="en-US"/>
         </w:rPr>
         <w:id w:val="1946887162"/>
         <w:docPartObj>
@@ -741,13 +745,8 @@
       </w:sdtPr>
       <w:sdtEndPr>
         <w:rPr>
-          <w:rFonts w:asciiTheme="minorHAnsi" w:eastAsiaTheme="minorHAnsi" w:hAnsiTheme="minorHAnsi" w:cstheme="minorBidi"/>
           <w:b/>
           <w:bCs/>
-          <w:color w:val="auto"/>
-          <w:sz w:val="22"/>
-          <w:szCs w:val="22"/>
-          <w:lang w:eastAsia="en-US"/>
         </w:rPr>
       </w:sdtEndPr>
       <w:sdtContent>
@@ -769,7 +768,9 @@
               <w:tab w:val="right" w:leader="dot" w:pos="9062"/>
             </w:tabs>
             <w:rPr>
+              <w:rFonts w:eastAsiaTheme="minorEastAsia"/>
               <w:noProof/>
+              <w:lang w:val="nl-NL" w:eastAsia="nl-NL"/>
             </w:rPr>
           </w:pPr>
           <w:r>
@@ -781,7 +782,7 @@
           <w:r>
             <w:fldChar w:fldCharType="separate"/>
           </w:r>
-          <w:hyperlink w:anchor="_Toc120306797" w:history="1">
+          <w:hyperlink w:anchor="_Toc122088184" w:history="1">
             <w:r>
               <w:rPr>
                 <w:rStyle w:val="Hyperlink"/>
@@ -808,7 +809,7 @@
                 <w:noProof/>
                 <w:webHidden/>
               </w:rPr>
-              <w:instrText xml:space="preserve"> PAGEREF _Toc120306797 \h </w:instrText>
+              <w:instrText xml:space="preserve"> PAGEREF _Toc122088184 \h </w:instrText>
             </w:r>
             <w:r>
               <w:rPr>
@@ -846,16 +847,18 @@
               <w:tab w:val="right" w:leader="dot" w:pos="9062"/>
             </w:tabs>
             <w:rPr>
+              <w:rFonts w:eastAsiaTheme="minorEastAsia"/>
               <w:noProof/>
+              <w:lang w:val="nl-NL" w:eastAsia="nl-NL"/>
             </w:rPr>
           </w:pPr>
-          <w:hyperlink w:anchor="_Toc120306798" w:history="1">
+          <w:hyperlink w:anchor="_Toc122088185" w:history="1">
             <w:r>
               <w:rPr>
                 <w:rStyle w:val="Hyperlink"/>
                 <w:noProof/>
               </w:rPr>
-              <w:t>25 November 2022</w:t>
+              <w:t>10 December – 16 December 2022</w:t>
             </w:r>
             <w:r>
               <w:rPr>
@@ -876,7 +879,7 @@
                 <w:noProof/>
                 <w:webHidden/>
               </w:rPr>
-              <w:instrText xml:space="preserve"> PAGEREF _Toc120306798 \h </w:instrText>
+              <w:instrText xml:space="preserve"> PAGEREF _Toc122088185 \h </w:instrText>
             </w:r>
             <w:r>
               <w:rPr>
@@ -914,10 +917,12 @@
               <w:tab w:val="right" w:leader="dot" w:pos="9062"/>
             </w:tabs>
             <w:rPr>
+              <w:rFonts w:eastAsiaTheme="minorEastAsia"/>
               <w:noProof/>
+              <w:lang w:val="nl-NL" w:eastAsia="nl-NL"/>
             </w:rPr>
           </w:pPr>
-          <w:hyperlink w:anchor="_Toc120306799" w:history="1">
+          <w:hyperlink w:anchor="_Toc122088186" w:history="1">
             <w:r>
               <w:rPr>
                 <w:rStyle w:val="Hyperlink"/>
@@ -944,7 +949,7 @@
                 <w:noProof/>
                 <w:webHidden/>
               </w:rPr>
-              <w:instrText xml:space="preserve"> PAGEREF _Toc120306799 \h </w:instrText>
+              <w:instrText xml:space="preserve"> PAGEREF _Toc122088186 \h </w:instrText>
             </w:r>
             <w:r>
               <w:rPr>
@@ -982,16 +987,18 @@
               <w:tab w:val="right" w:leader="dot" w:pos="9062"/>
             </w:tabs>
             <w:rPr>
+              <w:rFonts w:eastAsiaTheme="minorEastAsia"/>
               <w:noProof/>
+              <w:lang w:val="nl-NL" w:eastAsia="nl-NL"/>
             </w:rPr>
           </w:pPr>
-          <w:hyperlink w:anchor="_Toc120306800" w:history="1">
+          <w:hyperlink w:anchor="_Toc122088187" w:history="1">
             <w:r>
               <w:rPr>
                 <w:rStyle w:val="Hyperlink"/>
                 <w:noProof/>
               </w:rPr>
-              <w:t>25 November</w:t>
+              <w:t>10 December – 16 December 2022</w:t>
             </w:r>
             <w:r>
               <w:rPr>
@@ -1012,7 +1019,7 @@
                 <w:noProof/>
                 <w:webHidden/>
               </w:rPr>
-              <w:instrText xml:space="preserve"> PAGEREF _Toc120306800 \h </w:instrText>
+              <w:instrText xml:space="preserve"> PAGEREF _Toc122088187 \h </w:instrText>
             </w:r>
             <w:r>
               <w:rPr>
@@ -1064,8 +1071,9 @@
       <w:pPr>
         <w:pStyle w:val="Kop1"/>
       </w:pPr>
-      <w:bookmarkStart w:id="4" w:name="_Toc120306797"/>
-      <w:r>
+      <w:bookmarkStart w:id="4" w:name="_Toc122088184"/>
+      <w:r>
+        <w:lastRenderedPageBreak/>
         <w:t>Feedback</w:t>
       </w:r>
       <w:bookmarkEnd w:id="4"/>
@@ -1074,15 +1082,93 @@
       <w:pPr>
         <w:pStyle w:val="Kop2"/>
       </w:pPr>
-      <w:bookmarkStart w:id="5" w:name="_Toc120306798"/>
-      <w:r>
-        <w:t>25 November 2022</w:t>
+      <w:bookmarkStart w:id="5" w:name="_Toc122088185"/>
+      <w:r>
+        <w:t>10</w:t>
+      </w:r>
+      <w:r>
+        <w:t xml:space="preserve"> </w:t>
+      </w:r>
+      <w:r>
+        <w:t>December</w:t>
+      </w:r>
+      <w:r>
+        <w:t xml:space="preserve"> </w:t>
+      </w:r>
+      <w:r>
+        <w:t>–</w:t>
+      </w:r>
+      <w:r>
+        <w:t xml:space="preserve"> </w:t>
+      </w:r>
+      <w:r>
+        <w:t>16 December</w:t>
+      </w:r>
+      <w:r>
+        <w:t xml:space="preserve"> 2022</w:t>
       </w:r>
       <w:bookmarkEnd w:id="5"/>
     </w:p>
     <w:p>
       <w:r>
-        <w:t>The feedback given in this period is that the adding of a story body was unclear what it means. Loading of Stories on the home screen you need to wait for a while. When clicking on the dashboard and logged in sometimes it goes back to the login page.</w:t>
+        <w:t>The feedback given in this period is that the adding of a story body was unclear what it means. Loading of Stories on the home screen you need to wait for a while. When clicking on the dashboard and</w:t>
+      </w:r>
+      <w:r>
+        <w:t xml:space="preserve"> being</w:t>
+      </w:r>
+      <w:r>
+        <w:t xml:space="preserve"> logged in sometimes it goes back to the login page.</w:t>
+      </w:r>
+      <w:r>
+        <w:t xml:space="preserve"> The </w:t>
+      </w:r>
+      <w:r>
+        <w:t xml:space="preserve">layout of the home page there is a lot of white space. </w:t>
+      </w:r>
+      <w:r>
+        <w:t>The register</w:t>
+      </w:r>
+      <w:r>
+        <w:t xml:space="preserve"> and login</w:t>
+      </w:r>
+      <w:r>
+        <w:t xml:space="preserve"> page </w:t>
+      </w:r>
+      <w:r>
+        <w:t xml:space="preserve">has a lovely image. The search page hasn’t got anything on it. </w:t>
+      </w:r>
+      <w:r>
+        <w:t xml:space="preserve">In the dashboard adding a story is simple and adding a body to it is a bit more difficult because you need to first find </w:t>
+      </w:r>
+      <w:r>
+        <w:t xml:space="preserve">the story and then the route/type you want to a possible solution is to make this more of a workflow when a story is added </w:t>
+      </w:r>
+      <w:r>
+        <w:t xml:space="preserve">immediate add a body to it in the next step. Updating the own info is </w:t>
+      </w:r>
+      <w:r>
+        <w:t xml:space="preserve">clear what it needs to do. The table of users is changeable how much you want to see </w:t>
+      </w:r>
+      <w:r>
+        <w:t>(how many users on one page)</w:t>
+      </w:r>
+      <w:r>
+        <w:t>, the editing of is almost as clear as possible because columns that can’t be edited are still visible</w:t>
+      </w:r>
+      <w:r>
+        <w:t xml:space="preserve">. The users stories is just a simple design no further comments on it. Report table </w:t>
+      </w:r>
+      <w:r>
+        <w:t xml:space="preserve">looks the same as the users but then for reports. The chatroom although it doesn’t look like much </w:t>
+      </w:r>
+      <w:r>
+        <w:t xml:space="preserve">it’s still readable but with a different design and show your own messages send it would </w:t>
+      </w:r>
+      <w:r>
+        <w:t>be better. Reading of a story maybe change the “make a report” to a button or</w:t>
+      </w:r>
+      <w:r>
+        <w:t xml:space="preserve"> otherwise showable that it can be clicked. If the options can be in a different colour or buttons it could work better to know it’s clickable.</w:t>
       </w:r>
     </w:p>
     <w:p>
@@ -1094,8 +1180,9 @@
       <w:pPr>
         <w:pStyle w:val="Kop1"/>
       </w:pPr>
-      <w:bookmarkStart w:id="6" w:name="_Toc120306799"/>
-      <w:r>
+      <w:bookmarkStart w:id="6" w:name="_Toc122088186"/>
+      <w:r>
+        <w:lastRenderedPageBreak/>
         <w:t>Updates regarding feedback</w:t>
       </w:r>
       <w:bookmarkEnd w:id="6"/>
@@ -1104,9 +1191,24 @@
       <w:pPr>
         <w:pStyle w:val="Kop2"/>
       </w:pPr>
-      <w:bookmarkStart w:id="7" w:name="_Toc120306800"/>
-      <w:r>
-        <w:t>25 November</w:t>
+      <w:bookmarkStart w:id="7" w:name="_Toc122088187"/>
+      <w:r>
+        <w:t>10</w:t>
+      </w:r>
+      <w:r>
+        <w:t xml:space="preserve"> </w:t>
+      </w:r>
+      <w:r>
+        <w:t>December</w:t>
+      </w:r>
+      <w:r>
+        <w:t xml:space="preserve"> </w:t>
+      </w:r>
+      <w:r>
+        <w:t>– 16 December</w:t>
+      </w:r>
+      <w:r>
+        <w:t xml:space="preserve"> 2022</w:t>
       </w:r>
       <w:bookmarkEnd w:id="7"/>
     </w:p>
@@ -1139,6 +1241,54 @@
       </w:r>
       <w:r>
         <w:t xml:space="preserve"> but no conclusion is yet achieved.</w:t>
+      </w:r>
+      <w:r>
+        <w:br/>
+        <w:t>The chatroom is busy being redesigned to look more like a chatroom</w:t>
+      </w:r>
+      <w:r>
+        <w:br/>
+        <w:t xml:space="preserve">The </w:t>
+      </w:r>
+      <w:r>
+        <w:t xml:space="preserve">addressed things in the reading a story it could be buttons but this is more on the back-burner and not so readily need to </w:t>
+      </w:r>
+      <w:r>
+        <w:t>redesign</w:t>
+      </w:r>
+      <w:r>
+        <w:t xml:space="preserve"> it yet.</w:t>
+      </w:r>
+      <w:r>
+        <w:br/>
+      </w:r>
+      <w:r>
+        <w:t xml:space="preserve">Adding </w:t>
+      </w:r>
+      <w:r>
+        <w:t>design elements and functionality</w:t>
+      </w:r>
+      <w:r>
+        <w:t xml:space="preserve"> to the </w:t>
+      </w:r>
+      <w:r>
+        <w:t xml:space="preserve"> </w:t>
+      </w:r>
+      <w:r>
+        <w:t xml:space="preserve">search page is in the works </w:t>
+      </w:r>
+      <w:r>
+        <w:t>but needs to be brought to the frontend.</w:t>
+      </w:r>
+      <w:r>
+        <w:br/>
+        <w:t xml:space="preserve">Remaking the add story to do it as a workflow is </w:t>
+      </w:r>
+      <w:r>
+        <w:t>being researched how it can be designed and how to implement it</w:t>
+      </w:r>
+      <w:r>
+        <w:t>.</w:t>
       </w:r>
     </w:p>
     <w:p/>
@@ -1902,7 +2052,7 @@
     <w:charset w:val="00"/>
     <w:family w:val="swiss"/>
     <w:pitch w:val="variable"/>
-    <w:sig w:usb0="E4002EFF" w:usb1="C200247B" w:usb2="00000009" w:usb3="00000000" w:csb0="000001FF" w:csb1="00000000"/>
+    <w:sig w:usb0="E4002EFF" w:usb1="C000247B" w:usb2="00000009" w:usb3="00000000" w:csb0="000001FF" w:csb1="00000000"/>
   </w:font>
   <w:font w:name="Arial">
     <w:panose1 w:val="020B0604020202020204"/>
@@ -1916,7 +2066,7 @@
     <w:charset w:val="00"/>
     <w:family w:val="swiss"/>
     <w:pitch w:val="variable"/>
-    <w:sig w:usb0="E4002EFF" w:usb1="C200247B" w:usb2="00000009" w:usb3="00000000" w:csb0="000001FF" w:csb1="00000000"/>
+    <w:sig w:usb0="E4002EFF" w:usb1="C000247B" w:usb2="00000009" w:usb3="00000000" w:csb0="000001FF" w:csb1="00000000"/>
   </w:font>
   <w:font w:name="Times New Roman">
     <w:panose1 w:val="02020603050405020304"/>
@@ -1932,6 +2082,7 @@
 <w:settings xmlns:mc="http://schemas.openxmlformats.org/markup-compatibility/2006" xmlns:o="urn:schemas-microsoft-com:office:office" xmlns:r="http://schemas.openxmlformats.org/officeDocument/2006/relationships" xmlns:m="http://schemas.openxmlformats.org/officeDocument/2006/math" xmlns:v="urn:schemas-microsoft-com:vml" xmlns:w10="urn:schemas-microsoft-com:office:word" xmlns:w="http://schemas.openxmlformats.org/wordprocessingml/2006/main" xmlns:w14="http://schemas.microsoft.com/office/word/2010/wordml" xmlns:w15="http://schemas.microsoft.com/office/word/2012/wordml" xmlns:w16cex="http://schemas.microsoft.com/office/word/2018/wordml/cex" xmlns:w16cid="http://schemas.microsoft.com/office/word/2016/wordml/cid" xmlns:w16="http://schemas.microsoft.com/office/word/2018/wordml" xmlns:w16sdtdh="http://schemas.microsoft.com/office/word/2020/wordml/sdtdatahash" xmlns:w16se="http://schemas.microsoft.com/office/word/2015/wordml/symex" xmlns:sl="http://schemas.openxmlformats.org/schemaLibrary/2006/main" mc:Ignorable="w14 w15 w16se w16cid w16 w16cex w16sdtdh">
   <w:view w:val="normal"/>
   <w:defaultTabStop w:val="720"/>
+  <w:hyphenationZone w:val="425"/>
   <w:characterSpacingControl w:val="doNotCompress"/>
   <w:compat>
     <w:useFELayout/>
@@ -1945,6 +2096,7 @@
   <w:rsids>
     <w:rsidRoot w:val="00025174"/>
     <w:rsid w:val="00025174"/>
+    <w:rsid w:val="0043048A"/>
     <w:rsid w:val="00F31E7E"/>
   </w:rsids>
   <m:mathPr>

--- a/Documents/UxReport.docx
+++ b/Documents/UxReport.docx
@@ -1,6 +1,6 @@
 
 <file path=word/document.xml><?xml version="1.0" encoding="utf-8"?>
-<w:document xmlns:wpc="http://schemas.microsoft.com/office/word/2010/wordprocessingCanvas" xmlns:cx="http://schemas.microsoft.com/office/drawing/2014/chartex" xmlns:cx1="http://schemas.microsoft.com/office/drawing/2015/9/8/chartex" xmlns:cx2="http://schemas.microsoft.com/office/drawing/2015/10/21/chartex" xmlns:cx3="http://schemas.microsoft.com/office/drawing/2016/5/9/chartex" xmlns:cx4="http://schemas.microsoft.com/office/drawing/2016/5/10/chartex" xmlns:cx5="http://schemas.microsoft.com/office/drawing/2016/5/11/chartex" xmlns:cx6="http://schemas.microsoft.com/office/drawing/2016/5/12/chartex" xmlns:cx7="http://schemas.microsoft.com/office/drawing/2016/5/13/chartex" xmlns:cx8="http://schemas.microsoft.com/office/drawing/2016/5/14/chartex" xmlns:mc="http://schemas.openxmlformats.org/markup-compatibility/2006" xmlns:aink="http://schemas.microsoft.com/office/drawing/2016/ink" xmlns:am3d="http://schemas.microsoft.com/office/drawing/2017/model3d" xmlns:o="urn:schemas-microsoft-com:office:office" xmlns:oel="http://schemas.microsoft.com/office/2019/extlst" xmlns:r="http://schemas.openxmlformats.org/officeDocument/2006/relationships" xmlns:m="http://schemas.openxmlformats.org/officeDocument/2006/math" xmlns:v="urn:schemas-microsoft-com:vml" xmlns:wp14="http://schemas.microsoft.com/office/word/2010/wordprocessingDrawing" xmlns:wp="http://schemas.openxmlformats.org/drawingml/2006/wordprocessingDrawing" xmlns:w10="urn:schemas-microsoft-com:office:word" xmlns:w="http://schemas.openxmlformats.org/wordprocessingml/2006/main" xmlns:w14="http://schemas.microsoft.com/office/word/2010/wordml" xmlns:w15="http://schemas.microsoft.com/office/word/2012/wordml" xmlns:w16cex="http://schemas.microsoft.com/office/word/2018/wordml/cex" xmlns:w16cid="http://schemas.microsoft.com/office/word/2016/wordml/cid" xmlns:w16="http://schemas.microsoft.com/office/word/2018/wordml" xmlns:w16sdtdh="http://schemas.microsoft.com/office/word/2020/wordml/sdtdatahash" xmlns:w16se="http://schemas.microsoft.com/office/word/2015/wordml/symex" xmlns:wpg="http://schemas.microsoft.com/office/word/2010/wordprocessingGroup" xmlns:wpi="http://schemas.microsoft.com/office/word/2010/wordprocessingInk" xmlns:wne="http://schemas.microsoft.com/office/word/2006/wordml" xmlns:wps="http://schemas.microsoft.com/office/word/2010/wordprocessingShape" mc:Ignorable="w14 w15 w16se w16cid w16 w16cex w16sdtdh wp14">
+<w:document xmlns:wpc="http://schemas.microsoft.com/office/word/2010/wordprocessingCanvas" xmlns:cx="http://schemas.microsoft.com/office/drawing/2014/chartex" xmlns:cx1="http://schemas.microsoft.com/office/drawing/2015/9/8/chartex" xmlns:cx2="http://schemas.microsoft.com/office/drawing/2015/10/21/chartex" xmlns:cx3="http://schemas.microsoft.com/office/drawing/2016/5/9/chartex" xmlns:cx4="http://schemas.microsoft.com/office/drawing/2016/5/10/chartex" xmlns:cx5="http://schemas.microsoft.com/office/drawing/2016/5/11/chartex" xmlns:cx6="http://schemas.microsoft.com/office/drawing/2016/5/12/chartex" xmlns:cx7="http://schemas.microsoft.com/office/drawing/2016/5/13/chartex" xmlns:cx8="http://schemas.microsoft.com/office/drawing/2016/5/14/chartex" xmlns:mc="http://schemas.openxmlformats.org/markup-compatibility/2006" xmlns:aink="http://schemas.microsoft.com/office/drawing/2016/ink" xmlns:am3d="http://schemas.microsoft.com/office/drawing/2017/model3d" xmlns:o="urn:schemas-microsoft-com:office:office" xmlns:oel="http://schemas.microsoft.com/office/2019/extlst" xmlns:r="http://schemas.openxmlformats.org/officeDocument/2006/relationships" xmlns:m="http://schemas.openxmlformats.org/officeDocument/2006/math" xmlns:v="urn:schemas-microsoft-com:vml" xmlns:wp14="http://schemas.microsoft.com/office/word/2010/wordprocessingDrawing" xmlns:wp="http://schemas.openxmlformats.org/drawingml/2006/wordprocessingDrawing" xmlns:w10="urn:schemas-microsoft-com:office:word" xmlns:w="http://schemas.openxmlformats.org/wordprocessingml/2006/main" xmlns:w14="http://schemas.microsoft.com/office/word/2010/wordml" xmlns:w15="http://schemas.microsoft.com/office/word/2012/wordml" xmlns:w16cex="http://schemas.microsoft.com/office/word/2018/wordml/cex" xmlns:w16cid="http://schemas.microsoft.com/office/word/2016/wordml/cid" xmlns:w16="http://schemas.microsoft.com/office/word/2018/wordml" xmlns:w16sdtdh="http://schemas.microsoft.com/office/word/2020/wordml/sdtdatahash" xmlns:w16se="http://schemas.microsoft.com/office/word/2015/wordml/symex" xmlns:wpg="http://schemas.microsoft.com/office/word/2010/wordprocessingGroup" xmlns:wpi="http://schemas.microsoft.com/office/word/2010/wordprocessingInk" xmlns:wne="http://schemas.microsoft.com/office/word/2006/wordml" xmlns:wps="http://schemas.microsoft.com/office/word/2010/wordprocessingShape" xmlns:a="http://schemas.openxmlformats.org/drawingml/2006/main" xmlns:pic="http://schemas.openxmlformats.org/drawingml/2006/picture" xmlns:a14="http://schemas.microsoft.com/office/drawing/2010/main" mc:Ignorable="w14 w15 w16se w16cid w16 w16cex w16sdtdh wp14">
   <w:body>
     <w:sdt>
       <w:sdtPr>
@@ -92,7 +92,7 @@
         <w:sdt>
           <w:sdtPr>
             <w:rPr>
-              <w:rFonts w:asciiTheme="majorHAnsi" w:eastAsiaTheme="majorEastAsia" w:hAnsiTheme="majorHAnsi" w:cstheme="majorBidi"/>
+              <w:rFonts w:asciiTheme="majorHAnsi" w:hAnsiTheme="majorHAnsi" w:eastAsiaTheme="majorEastAsia" w:cstheme="majorBidi"/>
               <w:caps/>
               <w:color w:val="4472C4" w:themeColor="accent1"/>
               <w:sz w:val="72"/>
@@ -118,13 +118,13 @@
               <w:pPr>
                 <w:pStyle w:val="Geenafstand"/>
                 <w:pBdr>
-                  <w:top w:val="single" w:sz="6" w:space="6" w:color="4472C4" w:themeColor="accent1"/>
-                  <w:bottom w:val="single" w:sz="6" w:space="6" w:color="4472C4" w:themeColor="accent1"/>
+                  <w:top w:val="single" w:color="4472C4" w:themeColor="accent1" w:sz="6" w:space="6"/>
+                  <w:bottom w:val="single" w:color="4472C4" w:themeColor="accent1" w:sz="6" w:space="6"/>
                 </w:pBdr>
                 <w:spacing w:after="240"/>
                 <w:jc w:val="center"/>
                 <w:rPr>
-                  <w:rFonts w:asciiTheme="majorHAnsi" w:eastAsiaTheme="majorEastAsia" w:hAnsiTheme="majorHAnsi" w:cstheme="majorBidi"/>
+                  <w:rFonts w:asciiTheme="majorHAnsi" w:hAnsiTheme="majorHAnsi" w:eastAsiaTheme="majorEastAsia" w:cstheme="majorBidi"/>
                   <w:caps/>
                   <w:color w:val="4472C4" w:themeColor="accent1"/>
                   <w:sz w:val="80"/>
@@ -133,7 +133,7 @@
               </w:pPr>
               <w:r>
                 <w:rPr>
-                  <w:rFonts w:asciiTheme="majorHAnsi" w:eastAsiaTheme="majorEastAsia" w:hAnsiTheme="majorHAnsi" w:cstheme="majorBidi"/>
+                  <w:rFonts w:asciiTheme="majorHAnsi" w:hAnsiTheme="majorHAnsi" w:eastAsiaTheme="majorEastAsia" w:cstheme="majorBidi"/>
                   <w:caps/>
                   <w:color w:val="4472C4" w:themeColor="accent1"/>
                   <w:sz w:val="72"/>
@@ -323,16 +323,17 @@
                 </w:drawing>
               </mc:Choice>
               <mc:Fallback>
-                <w:pict>
-                  <v:shapetype w14:anchorId="74B9B6F2" id="_x0000_t202" coordsize="21600,21600" o:spt="202" path="m,l,21600r21600,l21600,xe">
+                <w:pict w14:anchorId="1C6ED241">
+                  <v:shapetype id="_x0000_t202" coordsize="21600,21600" o:spt="202" path="m,l,21600r21600,l21600,xe" w14:anchorId="74B9B6F2">
                     <v:stroke joinstyle="miter"/>
                     <v:path gradientshapeok="t" o:connecttype="rect"/>
                   </v:shapetype>
-                  <v:shape id="Tekstvak 142" o:spid="_x0000_s1026" type="#_x0000_t202" style="position:absolute;left:0;text-align:left;margin-left:0;margin-top:0;width:516pt;height:43.9pt;z-index:251659264;visibility:visible;mso-wrap-style:square;mso-width-percent:1000;mso-height-percent:0;mso-top-percent:850;mso-wrap-distance-left:9pt;mso-wrap-distance-top:0;mso-wrap-distance-right:9pt;mso-wrap-distance-bottom:0;mso-position-horizontal:center;mso-position-horizontal-relative:margin;mso-position-vertical-relative:page;mso-width-percent:1000;mso-height-percent:0;mso-top-percent:850;mso-width-relative:margin;mso-height-relative:margin;v-text-anchor:bottom" o:gfxdata="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" filled="f" stroked="f" strokeweight=".5pt">
+                  <v:shape id="Tekstvak 142" style="position:absolute;left:0;text-align:left;margin-left:0;margin-top:0;width:516pt;height:43.9pt;z-index:251659264;visibility:visible;mso-wrap-style:square;mso-width-percent:1000;mso-height-percent:0;mso-top-percent:850;mso-wrap-distance-left:9pt;mso-wrap-distance-top:0;mso-wrap-distance-right:9pt;mso-wrap-distance-bottom:0;mso-position-horizontal:center;mso-position-horizontal-relative:margin;mso-position-vertical-relative:page;mso-width-percent:1000;mso-height-percent:0;mso-top-percent:850;mso-width-relative:margin;mso-height-relative:margin;v-text-anchor:bottom" o:spid="_x0000_s1026" filled="f" stroked="f" strokeweight=".5pt" type="#_x0000_t202" o:gfxdata="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">
                     <v:textbox style="mso-fit-shape-to-text:t" inset="0,0,0,0">
                       <w:txbxContent>
                         <w:sdt>
                           <w:sdtPr>
+                            <w:id w:val="1438977116"/>
                             <w:rPr>
                               <w:caps/>
                               <w:color w:val="4472C4" w:themeColor="accent1"/>
@@ -456,10 +457,10 @@
           <w:szCs w:val="32"/>
         </w:rPr>
       </w:pPr>
-      <w:bookmarkStart w:id="0" w:name="_Toc113955086"/>
-      <w:bookmarkStart w:id="1" w:name="_Toc113955116"/>
-      <w:bookmarkStart w:id="2" w:name="_Toc113955145"/>
-      <w:bookmarkStart w:id="3" w:name="_Hlk114129190"/>
+      <w:bookmarkStart w:name="_Toc113955086" w:id="0"/>
+      <w:bookmarkStart w:name="_Toc113955116" w:id="1"/>
+      <w:bookmarkStart w:name="_Toc113955145" w:id="2"/>
+      <w:bookmarkStart w:name="_Hlk114129190" w:id="3"/>
       <w:r>
         <w:rPr>
           <w:b/>
@@ -499,6 +500,7 @@
               <w:top w:val="nil"/>
               <w:left w:val="nil"/>
             </w:tcBorders>
+            <w:tcMar/>
             <w:hideMark/>
           </w:tcPr>
           <w:p>
@@ -509,12 +511,14 @@
         </w:tc>
         <w:tc>
           <w:tcPr>
+            <w:cnfStyle w:val="000000000000" w:firstRow="0" w:lastRow="0" w:firstColumn="0" w:lastColumn="0" w:oddVBand="0" w:evenVBand="0" w:oddHBand="0" w:evenHBand="0" w:firstRowFirstColumn="0" w:firstRowLastColumn="0" w:lastRowFirstColumn="0" w:lastRowLastColumn="0"/>
             <w:tcW w:w="2265" w:type="dxa"/>
             <w:tcBorders>
               <w:top w:val="nil"/>
               <w:left w:val="nil"/>
               <w:right w:val="nil"/>
             </w:tcBorders>
+            <w:tcMar/>
             <w:hideMark/>
           </w:tcPr>
           <w:p>
@@ -528,12 +532,14 @@
         </w:tc>
         <w:tc>
           <w:tcPr>
+            <w:cnfStyle w:val="000000000000" w:firstRow="0" w:lastRow="0" w:firstColumn="0" w:lastColumn="0" w:oddVBand="0" w:evenVBand="0" w:oddHBand="0" w:evenHBand="0" w:firstRowFirstColumn="0" w:firstRowLastColumn="0" w:lastRowFirstColumn="0" w:lastRowLastColumn="0"/>
             <w:tcW w:w="2266" w:type="dxa"/>
             <w:tcBorders>
               <w:top w:val="nil"/>
               <w:left w:val="nil"/>
               <w:right w:val="nil"/>
             </w:tcBorders>
+            <w:tcMar/>
             <w:hideMark/>
           </w:tcPr>
           <w:p>
@@ -547,12 +553,14 @@
         </w:tc>
         <w:tc>
           <w:tcPr>
+            <w:cnfStyle w:val="000000000000" w:firstRow="0" w:lastRow="0" w:firstColumn="0" w:lastColumn="0" w:oddVBand="0" w:evenVBand="0" w:oddHBand="0" w:evenHBand="0" w:firstRowFirstColumn="0" w:firstRowLastColumn="0" w:lastRowFirstColumn="0" w:lastRowLastColumn="0"/>
             <w:tcW w:w="2266" w:type="dxa"/>
             <w:tcBorders>
               <w:top w:val="nil"/>
               <w:left w:val="nil"/>
               <w:right w:val="nil"/>
             </w:tcBorders>
+            <w:tcMar/>
             <w:hideMark/>
           </w:tcPr>
           <w:p>
@@ -578,6 +586,7 @@
               <w:left w:val="nil"/>
               <w:bottom w:val="nil"/>
             </w:tcBorders>
+            <w:tcMar/>
             <w:hideMark/>
           </w:tcPr>
           <w:p>
@@ -588,7 +597,9 @@
         </w:tc>
         <w:tc>
           <w:tcPr>
+            <w:cnfStyle w:val="000000000000" w:firstRow="0" w:lastRow="0" w:firstColumn="0" w:lastColumn="0" w:oddVBand="0" w:evenVBand="0" w:oddHBand="0" w:evenHBand="0" w:firstRowFirstColumn="0" w:firstRowLastColumn="0" w:lastRowFirstColumn="0" w:lastRowLastColumn="0"/>
             <w:tcW w:w="2265" w:type="dxa"/>
+            <w:tcMar/>
             <w:hideMark/>
           </w:tcPr>
           <w:p>
@@ -602,7 +613,9 @@
         </w:tc>
         <w:tc>
           <w:tcPr>
+            <w:cnfStyle w:val="000000000000" w:firstRow="0" w:lastRow="0" w:firstColumn="0" w:lastColumn="0" w:oddVBand="0" w:evenVBand="0" w:oddHBand="0" w:evenHBand="0" w:firstRowFirstColumn="0" w:firstRowLastColumn="0" w:lastRowFirstColumn="0" w:lastRowLastColumn="0"/>
             <w:tcW w:w="2266" w:type="dxa"/>
+            <w:tcMar/>
             <w:hideMark/>
           </w:tcPr>
           <w:p>
@@ -616,7 +629,9 @@
         </w:tc>
         <w:tc>
           <w:tcPr>
+            <w:cnfStyle w:val="000000000000" w:firstRow="0" w:lastRow="0" w:firstColumn="0" w:lastColumn="0" w:oddVBand="0" w:evenVBand="0" w:oddHBand="0" w:evenHBand="0" w:firstRowFirstColumn="0" w:firstRowLastColumn="0" w:lastRowFirstColumn="0" w:lastRowLastColumn="0"/>
             <w:tcW w:w="2266" w:type="dxa"/>
+            <w:tcMar/>
             <w:hideMark/>
           </w:tcPr>
           <w:p>
@@ -640,37 +655,61 @@
               <w:left w:val="nil"/>
               <w:bottom w:val="nil"/>
             </w:tcBorders>
+            <w:tcMar/>
           </w:tcPr>
-          <w:p/>
+          <w:p>
+            <w:r>
+              <w:rPr/>
+              <w:t>1.1</w:t>
+            </w:r>
+          </w:p>
         </w:tc>
         <w:tc>
           <w:tcPr>
+            <w:cnfStyle w:val="000000000000" w:firstRow="0" w:lastRow="0" w:firstColumn="0" w:lastColumn="0" w:oddVBand="0" w:evenVBand="0" w:oddHBand="0" w:evenHBand="0" w:firstRowFirstColumn="0" w:firstRowLastColumn="0" w:lastRowFirstColumn="0" w:lastRowLastColumn="0"/>
             <w:tcW w:w="2265" w:type="dxa"/>
+            <w:tcMar/>
           </w:tcPr>
           <w:p>
             <w:pPr>
               <w:cnfStyle w:val="000000000000" w:firstRow="0" w:lastRow="0" w:firstColumn="0" w:lastColumn="0" w:oddVBand="0" w:evenVBand="0" w:oddHBand="0" w:evenHBand="0" w:firstRowFirstColumn="0" w:firstRowLastColumn="0" w:lastRowFirstColumn="0" w:lastRowLastColumn="0"/>
             </w:pPr>
+            <w:r>
+              <w:rPr/>
+              <w:t>15/1/2023</w:t>
+            </w:r>
           </w:p>
         </w:tc>
         <w:tc>
           <w:tcPr>
+            <w:cnfStyle w:val="000000000000" w:firstRow="0" w:lastRow="0" w:firstColumn="0" w:lastColumn="0" w:oddVBand="0" w:evenVBand="0" w:oddHBand="0" w:evenHBand="0" w:firstRowFirstColumn="0" w:firstRowLastColumn="0" w:lastRowFirstColumn="0" w:lastRowLastColumn="0"/>
             <w:tcW w:w="2266" w:type="dxa"/>
+            <w:tcMar/>
           </w:tcPr>
           <w:p>
             <w:pPr>
               <w:cnfStyle w:val="000000000000" w:firstRow="0" w:lastRow="0" w:firstColumn="0" w:lastColumn="0" w:oddVBand="0" w:evenVBand="0" w:oddHBand="0" w:evenHBand="0" w:firstRowFirstColumn="0" w:firstRowLastColumn="0" w:lastRowFirstColumn="0" w:lastRowLastColumn="0"/>
             </w:pPr>
+            <w:r>
+              <w:rPr/>
+              <w:t>Arenco Meevissen</w:t>
+            </w:r>
           </w:p>
         </w:tc>
         <w:tc>
           <w:tcPr>
+            <w:cnfStyle w:val="000000000000" w:firstRow="0" w:lastRow="0" w:firstColumn="0" w:lastColumn="0" w:oddVBand="0" w:evenVBand="0" w:oddHBand="0" w:evenHBand="0" w:firstRowFirstColumn="0" w:firstRowLastColumn="0" w:lastRowFirstColumn="0" w:lastRowLastColumn="0"/>
             <w:tcW w:w="2266" w:type="dxa"/>
+            <w:tcMar/>
           </w:tcPr>
           <w:p>
             <w:pPr>
               <w:cnfStyle w:val="000000000000" w:firstRow="0" w:lastRow="0" w:firstColumn="0" w:lastColumn="0" w:oddVBand="0" w:evenVBand="0" w:oddHBand="0" w:evenHBand="0" w:firstRowFirstColumn="0" w:firstRowLastColumn="0" w:lastRowFirstColumn="0" w:lastRowLastColumn="0"/>
             </w:pPr>
+            <w:r>
+              <w:rPr/>
+              <w:t>Added another period</w:t>
+            </w:r>
           </w:p>
         </w:tc>
       </w:tr>
@@ -687,12 +726,15 @@
               <w:left w:val="nil"/>
               <w:bottom w:val="nil"/>
             </w:tcBorders>
+            <w:tcMar/>
           </w:tcPr>
           <w:p/>
         </w:tc>
         <w:tc>
           <w:tcPr>
+            <w:cnfStyle w:val="000000000000" w:firstRow="0" w:lastRow="0" w:firstColumn="0" w:lastColumn="0" w:oddVBand="0" w:evenVBand="0" w:oddHBand="0" w:evenHBand="0" w:firstRowFirstColumn="0" w:firstRowLastColumn="0" w:lastRowFirstColumn="0" w:lastRowLastColumn="0"/>
             <w:tcW w:w="2265" w:type="dxa"/>
+            <w:tcMar/>
           </w:tcPr>
           <w:p>
             <w:pPr>
@@ -702,7 +744,9 @@
         </w:tc>
         <w:tc>
           <w:tcPr>
+            <w:cnfStyle w:val="000000000000" w:firstRow="0" w:lastRow="0" w:firstColumn="0" w:lastColumn="0" w:oddVBand="0" w:evenVBand="0" w:oddHBand="0" w:evenHBand="0" w:firstRowFirstColumn="0" w:firstRowLastColumn="0" w:lastRowFirstColumn="0" w:lastRowLastColumn="0"/>
             <w:tcW w:w="2266" w:type="dxa"/>
+            <w:tcMar/>
           </w:tcPr>
           <w:p>
             <w:pPr>
@@ -712,7 +756,9 @@
         </w:tc>
         <w:tc>
           <w:tcPr>
+            <w:cnfStyle w:val="000000000000" w:firstRow="0" w:lastRow="0" w:firstColumn="0" w:lastColumn="0" w:oddVBand="0" w:evenVBand="0" w:oddHBand="0" w:evenHBand="0" w:firstRowFirstColumn="0" w:firstRowLastColumn="0" w:lastRowFirstColumn="0" w:lastRowLastColumn="0"/>
             <w:tcW w:w="2266" w:type="dxa"/>
+            <w:tcMar/>
           </w:tcPr>
           <w:p>
             <w:pPr>
@@ -730,29 +776,19 @@
     </w:p>
     <w:sdt>
       <w:sdtPr>
-        <w:rPr>
-          <w:rFonts w:asciiTheme="minorHAnsi" w:eastAsiaTheme="minorHAnsi" w:hAnsiTheme="minorHAnsi" w:cstheme="minorBidi"/>
-          <w:color w:val="auto"/>
-          <w:sz w:val="22"/>
-          <w:szCs w:val="22"/>
-          <w:lang w:val="nl-NL" w:eastAsia="en-US"/>
-        </w:rPr>
-        <w:id w:val="1946887162"/>
+        <w:id w:val="2037893641"/>
         <w:docPartObj>
           <w:docPartGallery w:val="Table of Contents"/>
           <w:docPartUnique/>
         </w:docPartObj>
       </w:sdtPr>
-      <w:sdtEndPr>
-        <w:rPr>
-          <w:b/>
-          <w:bCs/>
-        </w:rPr>
-      </w:sdtEndPr>
       <w:sdtContent>
-        <w:p>
+        <w:p w14:noSpellErr="1">
           <w:pPr>
             <w:pStyle w:val="Kopvaninhoudsopgave"/>
+            <w:rPr>
+              <w:lang w:val="nl-NL"/>
+            </w:rPr>
           </w:pPr>
           <w:r>
             <w:rPr>
@@ -765,10 +801,10 @@
           <w:pPr>
             <w:pStyle w:val="Inhopg1"/>
             <w:tabs>
-              <w:tab w:val="right" w:leader="dot" w:pos="9062"/>
+              <w:tab w:val="right" w:leader="dot" w:pos="9060"/>
             </w:tabs>
             <w:rPr>
-              <w:rFonts w:eastAsiaTheme="minorEastAsia"/>
+              <w:rStyle w:val="Hyperlink"/>
               <w:noProof/>
               <w:lang w:val="nl-NL" w:eastAsia="nl-NL"/>
             </w:rPr>
@@ -777,65 +813,37 @@
             <w:fldChar w:fldCharType="begin"/>
           </w:r>
           <w:r>
-            <w:instrText xml:space="preserve"> TOC \o "1-3" \h \z \u </w:instrText>
+            <w:instrText xml:space="preserve">TOC \o "1-3" \h \z \u</w:instrText>
           </w:r>
           <w:r>
             <w:fldChar w:fldCharType="separate"/>
           </w:r>
-          <w:hyperlink w:anchor="_Toc122088184" w:history="1">
+          <w:hyperlink w:anchor="_Toc1582273515">
             <w:r>
               <w:rPr>
                 <w:rStyle w:val="Hyperlink"/>
-                <w:noProof/>
               </w:rPr>
               <w:t>Feedback</w:t>
             </w:r>
             <w:r>
+              <w:tab/>
+            </w:r>
+            <w:r>
+              <w:fldChar w:fldCharType="begin"/>
+            </w:r>
+            <w:r>
+              <w:instrText xml:space="preserve">PAGEREF _Toc1582273515 \h</w:instrText>
+            </w:r>
+            <w:r>
+              <w:fldChar w:fldCharType="separate"/>
+            </w:r>
+            <w:r>
               <w:rPr>
-                <w:noProof/>
-                <w:webHidden/>
-              </w:rPr>
-              <w:tab/>
-            </w:r>
-            <w:r>
-              <w:rPr>
-                <w:noProof/>
-                <w:webHidden/>
-              </w:rPr>
-              <w:fldChar w:fldCharType="begin"/>
-            </w:r>
-            <w:r>
-              <w:rPr>
-                <w:noProof/>
-                <w:webHidden/>
-              </w:rPr>
-              <w:instrText xml:space="preserve"> PAGEREF _Toc122088184 \h </w:instrText>
-            </w:r>
-            <w:r>
-              <w:rPr>
-                <w:noProof/>
-                <w:webHidden/>
-              </w:rPr>
-            </w:r>
-            <w:r>
-              <w:rPr>
-                <w:noProof/>
-                <w:webHidden/>
-              </w:rPr>
-              <w:fldChar w:fldCharType="separate"/>
-            </w:r>
-            <w:r>
-              <w:rPr>
-                <w:noProof/>
-                <w:webHidden/>
+                <w:rStyle w:val="Hyperlink"/>
               </w:rPr>
               <w:t>3</w:t>
             </w:r>
             <w:r>
-              <w:rPr>
-                <w:noProof/>
-                <w:webHidden/>
-              </w:rPr>
               <w:fldChar w:fldCharType="end"/>
             </w:r>
           </w:hyperlink>
@@ -844,68 +852,82 @@
           <w:pPr>
             <w:pStyle w:val="Inhopg2"/>
             <w:tabs>
-              <w:tab w:val="right" w:leader="dot" w:pos="9062"/>
+              <w:tab w:val="right" w:leader="dot" w:pos="9060"/>
             </w:tabs>
             <w:rPr>
-              <w:rFonts w:eastAsiaTheme="minorEastAsia"/>
+              <w:rStyle w:val="Hyperlink"/>
               <w:noProof/>
               <w:lang w:val="nl-NL" w:eastAsia="nl-NL"/>
             </w:rPr>
           </w:pPr>
-          <w:hyperlink w:anchor="_Toc122088185" w:history="1">
+          <w:hyperlink w:anchor="_Toc1010308733">
             <w:r>
               <w:rPr>
                 <w:rStyle w:val="Hyperlink"/>
-                <w:noProof/>
               </w:rPr>
               <w:t>10 December – 16 December 2022</w:t>
             </w:r>
             <w:r>
+              <w:tab/>
+            </w:r>
+            <w:r>
+              <w:fldChar w:fldCharType="begin"/>
+            </w:r>
+            <w:r>
+              <w:instrText xml:space="preserve">PAGEREF _Toc1010308733 \h</w:instrText>
+            </w:r>
+            <w:r>
+              <w:fldChar w:fldCharType="separate"/>
+            </w:r>
+            <w:r>
               <w:rPr>
-                <w:noProof/>
-                <w:webHidden/>
+                <w:rStyle w:val="Hyperlink"/>
               </w:rPr>
+              <w:t>4</w:t>
+            </w:r>
+            <w:r>
+              <w:fldChar w:fldCharType="end"/>
+            </w:r>
+          </w:hyperlink>
+        </w:p>
+        <w:p>
+          <w:pPr>
+            <w:pStyle w:val="Inhopg2"/>
+            <w:tabs>
+              <w:tab w:val="right" w:leader="dot" w:pos="9060"/>
+            </w:tabs>
+            <w:rPr>
+              <w:rStyle w:val="Hyperlink"/>
+              <w:noProof/>
+              <w:lang w:val="nl-NL" w:eastAsia="nl-NL"/>
+            </w:rPr>
+          </w:pPr>
+          <w:hyperlink w:anchor="_Toc722034484">
+            <w:r>
+              <w:rPr>
+                <w:rStyle w:val="Hyperlink"/>
+              </w:rPr>
+              <w:t>16 December 2022 -14 Januari 2023</w:t>
+            </w:r>
+            <w:r>
               <w:tab/>
             </w:r>
             <w:r>
+              <w:fldChar w:fldCharType="begin"/>
+            </w:r>
+            <w:r>
+              <w:instrText xml:space="preserve">PAGEREF _Toc722034484 \h</w:instrText>
+            </w:r>
+            <w:r>
+              <w:fldChar w:fldCharType="separate"/>
+            </w:r>
+            <w:r>
               <w:rPr>
-                <w:noProof/>
-                <w:webHidden/>
+                <w:rStyle w:val="Hyperlink"/>
               </w:rPr>
-              <w:fldChar w:fldCharType="begin"/>
-            </w:r>
-            <w:r>
-              <w:rPr>
-                <w:noProof/>
-                <w:webHidden/>
-              </w:rPr>
-              <w:instrText xml:space="preserve"> PAGEREF _Toc122088185 \h </w:instrText>
-            </w:r>
-            <w:r>
-              <w:rPr>
-                <w:noProof/>
-                <w:webHidden/>
-              </w:rPr>
-            </w:r>
-            <w:r>
-              <w:rPr>
-                <w:noProof/>
-                <w:webHidden/>
-              </w:rPr>
-              <w:fldChar w:fldCharType="separate"/>
-            </w:r>
-            <w:r>
-              <w:rPr>
-                <w:noProof/>
-                <w:webHidden/>
-              </w:rPr>
-              <w:t>3</w:t>
-            </w:r>
-            <w:r>
-              <w:rPr>
-                <w:noProof/>
-                <w:webHidden/>
-              </w:rPr>
+              <w:t>4</w:t>
+            </w:r>
+            <w:r>
               <w:fldChar w:fldCharType="end"/>
             </w:r>
           </w:hyperlink>
@@ -914,68 +936,40 @@
           <w:pPr>
             <w:pStyle w:val="Inhopg1"/>
             <w:tabs>
-              <w:tab w:val="right" w:leader="dot" w:pos="9062"/>
+              <w:tab w:val="right" w:leader="dot" w:pos="9060"/>
             </w:tabs>
             <w:rPr>
-              <w:rFonts w:eastAsiaTheme="minorEastAsia"/>
+              <w:rStyle w:val="Hyperlink"/>
               <w:noProof/>
               <w:lang w:val="nl-NL" w:eastAsia="nl-NL"/>
             </w:rPr>
           </w:pPr>
-          <w:hyperlink w:anchor="_Toc122088186" w:history="1">
+          <w:hyperlink w:anchor="_Toc484962616">
             <w:r>
               <w:rPr>
                 <w:rStyle w:val="Hyperlink"/>
-                <w:noProof/>
               </w:rPr>
               <w:t>Updates regarding feedback</w:t>
             </w:r>
             <w:r>
+              <w:tab/>
+            </w:r>
+            <w:r>
+              <w:fldChar w:fldCharType="begin"/>
+            </w:r>
+            <w:r>
+              <w:instrText xml:space="preserve">PAGEREF _Toc484962616 \h</w:instrText>
+            </w:r>
+            <w:r>
+              <w:fldChar w:fldCharType="separate"/>
+            </w:r>
+            <w:r>
               <w:rPr>
-                <w:noProof/>
-                <w:webHidden/>
-              </w:rPr>
-              <w:tab/>
-            </w:r>
-            <w:r>
-              <w:rPr>
-                <w:noProof/>
-                <w:webHidden/>
-              </w:rPr>
-              <w:fldChar w:fldCharType="begin"/>
-            </w:r>
-            <w:r>
-              <w:rPr>
-                <w:noProof/>
-                <w:webHidden/>
-              </w:rPr>
-              <w:instrText xml:space="preserve"> PAGEREF _Toc122088186 \h </w:instrText>
-            </w:r>
-            <w:r>
-              <w:rPr>
-                <w:noProof/>
-                <w:webHidden/>
-              </w:rPr>
-            </w:r>
-            <w:r>
-              <w:rPr>
-                <w:noProof/>
-                <w:webHidden/>
-              </w:rPr>
-              <w:fldChar w:fldCharType="separate"/>
-            </w:r>
-            <w:r>
-              <w:rPr>
-                <w:noProof/>
-                <w:webHidden/>
+                <w:rStyle w:val="Hyperlink"/>
               </w:rPr>
               <w:t>4</w:t>
             </w:r>
             <w:r>
-              <w:rPr>
-                <w:noProof/>
-                <w:webHidden/>
-              </w:rPr>
               <w:fldChar w:fldCharType="end"/>
             </w:r>
           </w:hyperlink>
@@ -984,316 +978,528 @@
           <w:pPr>
             <w:pStyle w:val="Inhopg2"/>
             <w:tabs>
-              <w:tab w:val="right" w:leader="dot" w:pos="9062"/>
+              <w:tab w:val="right" w:leader="dot" w:pos="9060"/>
             </w:tabs>
             <w:rPr>
-              <w:rFonts w:eastAsiaTheme="minorEastAsia"/>
-              <w:noProof/>
-              <w:lang w:val="nl-NL" w:eastAsia="nl-NL"/>
+              <w:rStyle w:val="Hyperlink"/>
             </w:rPr>
           </w:pPr>
-          <w:hyperlink w:anchor="_Toc122088187" w:history="1">
+          <w:hyperlink w:anchor="_Toc1239450467">
             <w:r>
               <w:rPr>
                 <w:rStyle w:val="Hyperlink"/>
-                <w:noProof/>
               </w:rPr>
               <w:t>10 December – 16 December 2022</w:t>
             </w:r>
             <w:r>
+              <w:tab/>
+            </w:r>
+            <w:r>
+              <w:fldChar w:fldCharType="begin"/>
+            </w:r>
+            <w:r>
+              <w:instrText xml:space="preserve">PAGEREF _Toc1239450467 \h</w:instrText>
+            </w:r>
+            <w:r>
+              <w:fldChar w:fldCharType="separate"/>
+            </w:r>
+            <w:r>
               <w:rPr>
-                <w:noProof/>
-                <w:webHidden/>
+                <w:rStyle w:val="Hyperlink"/>
               </w:rPr>
-              <w:tab/>
-            </w:r>
-            <w:r>
-              <w:rPr>
-                <w:noProof/>
-                <w:webHidden/>
-              </w:rPr>
-              <w:fldChar w:fldCharType="begin"/>
-            </w:r>
-            <w:r>
-              <w:rPr>
-                <w:noProof/>
-                <w:webHidden/>
-              </w:rPr>
-              <w:instrText xml:space="preserve"> PAGEREF _Toc122088187 \h </w:instrText>
-            </w:r>
-            <w:r>
-              <w:rPr>
-                <w:noProof/>
-                <w:webHidden/>
-              </w:rPr>
-            </w:r>
-            <w:r>
-              <w:rPr>
-                <w:noProof/>
-                <w:webHidden/>
-              </w:rPr>
-              <w:fldChar w:fldCharType="separate"/>
-            </w:r>
-            <w:r>
-              <w:rPr>
-                <w:noProof/>
-                <w:webHidden/>
-              </w:rPr>
-              <w:t>4</w:t>
-            </w:r>
-            <w:r>
-              <w:rPr>
-                <w:noProof/>
-                <w:webHidden/>
-              </w:rPr>
+              <w:t>5</w:t>
+            </w:r>
+            <w:r>
               <w:fldChar w:fldCharType="end"/>
             </w:r>
           </w:hyperlink>
         </w:p>
         <w:p>
+          <w:pPr>
+            <w:pStyle w:val="Inhopg2"/>
+            <w:tabs>
+              <w:tab w:val="right" w:leader="dot" w:pos="9060"/>
+            </w:tabs>
+            <w:rPr>
+              <w:rStyle w:val="Hyperlink"/>
+            </w:rPr>
+          </w:pPr>
+          <w:hyperlink w:anchor="_Toc1827579967">
+            <w:r>
+              <w:rPr>
+                <w:rStyle w:val="Hyperlink"/>
+              </w:rPr>
+              <w:t>16 December 2022 -14 Januari 2023</w:t>
+            </w:r>
+            <w:r>
+              <w:tab/>
+            </w:r>
+            <w:r>
+              <w:fldChar w:fldCharType="begin"/>
+            </w:r>
+            <w:r>
+              <w:instrText xml:space="preserve">PAGEREF _Toc1827579967 \h</w:instrText>
+            </w:r>
+            <w:r>
+              <w:fldChar w:fldCharType="separate"/>
+            </w:r>
+            <w:r>
+              <w:rPr>
+                <w:rStyle w:val="Hyperlink"/>
+              </w:rPr>
+              <w:t>5</w:t>
+            </w:r>
+            <w:r>
+              <w:fldChar w:fldCharType="end"/>
+            </w:r>
+          </w:hyperlink>
           <w:r>
-            <w:rPr>
-              <w:b/>
-              <w:bCs/>
-              <w:lang w:val="nl-NL"/>
-            </w:rPr>
             <w:fldChar w:fldCharType="end"/>
           </w:r>
         </w:p>
       </w:sdtContent>
     </w:sdt>
+    <w:p w14:noSpellErr="1"/>
     <w:p>
       <w:r>
         <w:br w:type="page"/>
       </w:r>
     </w:p>
-    <w:p>
+    <w:p w14:noSpellErr="1">
       <w:pPr>
         <w:pStyle w:val="Kop1"/>
       </w:pPr>
-      <w:bookmarkStart w:id="4" w:name="_Toc122088184"/>
-      <w:r>
-        <w:lastRenderedPageBreak/>
+      <w:bookmarkStart w:name="_Toc1582273515" w:id="1559384346"/>
+      <w:r>
+        <w:rPr/>
         <w:t>Feedback</w:t>
       </w:r>
-      <w:bookmarkEnd w:id="4"/>
+      <w:bookmarkEnd w:id="1559384346"/>
+    </w:p>
+    <w:p w14:noSpellErr="1">
+      <w:pPr>
+        <w:pStyle w:val="Kop2"/>
+      </w:pPr>
+      <w:bookmarkStart w:name="_Toc1010308733" w:id="244148189"/>
+      <w:r>
+        <w:rPr/>
+        <w:t>10</w:t>
+      </w:r>
+      <w:r>
+        <w:rPr/>
+        <w:t xml:space="preserve"> </w:t>
+      </w:r>
+      <w:r>
+        <w:rPr/>
+        <w:t>December</w:t>
+      </w:r>
+      <w:r>
+        <w:rPr/>
+        <w:t xml:space="preserve"> </w:t>
+      </w:r>
+      <w:r>
+        <w:rPr/>
+        <w:t>–</w:t>
+      </w:r>
+      <w:r>
+        <w:rPr/>
+        <w:t xml:space="preserve"> </w:t>
+      </w:r>
+      <w:r>
+        <w:rPr/>
+        <w:t>16 December</w:t>
+      </w:r>
+      <w:r>
+        <w:rPr/>
+        <w:t xml:space="preserve"> 2022</w:t>
+      </w:r>
+      <w:bookmarkEnd w:id="244148189"/>
+    </w:p>
+    <w:p>
+      <w:r>
+        <w:rPr/>
+        <w:t>The feedback given in this period is that the adding of a story body was unclear what it means. Loading of Stories on the home screen you need to wait for a while. When clicking on the dashboard and</w:t>
+      </w:r>
+      <w:r>
+        <w:rPr/>
+        <w:t xml:space="preserve"> being</w:t>
+      </w:r>
+      <w:r>
+        <w:rPr/>
+        <w:t xml:space="preserve"> logged in sometimes it goes back to the login page.</w:t>
+      </w:r>
+      <w:r>
+        <w:rPr/>
+        <w:t xml:space="preserve"> The </w:t>
+      </w:r>
+      <w:r>
+        <w:rPr/>
+        <w:t xml:space="preserve">layout of the home page there is a lot of white space. </w:t>
+      </w:r>
+      <w:r>
+        <w:rPr/>
+        <w:t>The register</w:t>
+      </w:r>
+      <w:r>
+        <w:rPr/>
+        <w:t xml:space="preserve"> and login</w:t>
+      </w:r>
+      <w:r>
+        <w:rPr/>
+        <w:t xml:space="preserve"> page </w:t>
+      </w:r>
+      <w:r>
+        <w:rPr/>
+        <w:t xml:space="preserve">has a lovely image. The search page hasn’t got anything on it. </w:t>
+      </w:r>
+      <w:r>
+        <w:rPr/>
+        <w:t xml:space="preserve">In the dashboard adding a story is simple and adding a body to it is a bit more difficult because you need to first find </w:t>
+      </w:r>
+      <w:r>
+        <w:rPr/>
+        <w:t xml:space="preserve">the story and then the route/type you want to a possible solution is to make this more of a workflow when a story is added </w:t>
+      </w:r>
+      <w:r>
+        <w:rPr/>
+        <w:t xml:space="preserve">immediate add a body to it in the next step. Updating the own info is </w:t>
+      </w:r>
+      <w:r>
+        <w:rPr/>
+        <w:t xml:space="preserve">clear what it needs to do. The table of users is changeable how much you want to see </w:t>
+      </w:r>
+      <w:r>
+        <w:rPr/>
+        <w:t>(how many users on one page)</w:t>
+      </w:r>
+      <w:r>
+        <w:rPr/>
+        <w:t>, the editing of is almost as clear as possible because columns that can’t be edited are still visible</w:t>
+      </w:r>
+      <w:r>
+        <w:rPr/>
+        <w:t xml:space="preserve">. The users stories is just a simple design no further comments on it. Report table </w:t>
+      </w:r>
+      <w:r>
+        <w:rPr/>
+        <w:t xml:space="preserve">looks the same as the users but then for reports. The chatroom although it doesn’t look like much </w:t>
+      </w:r>
+      <w:r>
+        <w:rPr/>
+        <w:t xml:space="preserve">it’s still readable but with a different design and show your own messages send it would </w:t>
+      </w:r>
+      <w:r>
+        <w:rPr/>
+        <w:t>be better. Reading of a story maybe change the “make a report” to a button or</w:t>
+      </w:r>
+      <w:r>
+        <w:rPr/>
+        <w:t xml:space="preserve"> otherwise showable that it can be clicked. If the options can be in a different colour or buttons it could work better to know it’s clickable.</w:t>
+      </w:r>
     </w:p>
     <w:p>
       <w:pPr>
         <w:pStyle w:val="Kop2"/>
       </w:pPr>
-      <w:bookmarkStart w:id="5" w:name="_Toc122088185"/>
-      <w:r>
-        <w:t>10</w:t>
-      </w:r>
-      <w:r>
-        <w:t xml:space="preserve"> </w:t>
-      </w:r>
-      <w:r>
-        <w:t>December</w:t>
-      </w:r>
-      <w:r>
-        <w:t xml:space="preserve"> </w:t>
-      </w:r>
-      <w:r>
-        <w:t>–</w:t>
-      </w:r>
-      <w:r>
-        <w:t xml:space="preserve"> </w:t>
-      </w:r>
-      <w:r>
-        <w:t>16 December</w:t>
-      </w:r>
-      <w:r>
-        <w:t xml:space="preserve"> 2022</w:t>
-      </w:r>
-      <w:bookmarkEnd w:id="5"/>
-    </w:p>
-    <w:p>
-      <w:r>
-        <w:t>The feedback given in this period is that the adding of a story body was unclear what it means. Loading of Stories on the home screen you need to wait for a while. When clicking on the dashboard and</w:t>
-      </w:r>
-      <w:r>
-        <w:t xml:space="preserve"> being</w:t>
-      </w:r>
-      <w:r>
-        <w:t xml:space="preserve"> logged in sometimes it goes back to the login page.</w:t>
-      </w:r>
-      <w:r>
-        <w:t xml:space="preserve"> The </w:t>
-      </w:r>
-      <w:r>
-        <w:t xml:space="preserve">layout of the home page there is a lot of white space. </w:t>
-      </w:r>
-      <w:r>
-        <w:t>The register</w:t>
-      </w:r>
-      <w:r>
-        <w:t xml:space="preserve"> and login</w:t>
-      </w:r>
-      <w:r>
-        <w:t xml:space="preserve"> page </w:t>
-      </w:r>
-      <w:r>
-        <w:t xml:space="preserve">has a lovely image. The search page hasn’t got anything on it. </w:t>
-      </w:r>
-      <w:r>
-        <w:t xml:space="preserve">In the dashboard adding a story is simple and adding a body to it is a bit more difficult because you need to first find </w:t>
-      </w:r>
-      <w:r>
-        <w:t xml:space="preserve">the story and then the route/type you want to a possible solution is to make this more of a workflow when a story is added </w:t>
-      </w:r>
-      <w:r>
-        <w:t xml:space="preserve">immediate add a body to it in the next step. Updating the own info is </w:t>
-      </w:r>
-      <w:r>
-        <w:t xml:space="preserve">clear what it needs to do. The table of users is changeable how much you want to see </w:t>
-      </w:r>
-      <w:r>
-        <w:t>(how many users on one page)</w:t>
-      </w:r>
-      <w:r>
-        <w:t>, the editing of is almost as clear as possible because columns that can’t be edited are still visible</w:t>
-      </w:r>
-      <w:r>
-        <w:t xml:space="preserve">. The users stories is just a simple design no further comments on it. Report table </w:t>
-      </w:r>
-      <w:r>
-        <w:t xml:space="preserve">looks the same as the users but then for reports. The chatroom although it doesn’t look like much </w:t>
-      </w:r>
-      <w:r>
-        <w:t xml:space="preserve">it’s still readable but with a different design and show your own messages send it would </w:t>
-      </w:r>
-      <w:r>
-        <w:t>be better. Reading of a story maybe change the “make a report” to a button or</w:t>
-      </w:r>
-      <w:r>
-        <w:t xml:space="preserve"> otherwise showable that it can be clicked. If the options can be in a different colour or buttons it could work better to know it’s clickable.</w:t>
-      </w:r>
-    </w:p>
-    <w:p>
-      <w:r>
-        <w:br w:type="page"/>
-      </w:r>
+      <w:bookmarkStart w:name="_Toc722034484" w:id="745778964"/>
+      <w:r>
+        <w:rPr/>
+        <w:t xml:space="preserve">16 December 2022 -14 </w:t>
+      </w:r>
+      <w:r>
+        <w:rPr/>
+        <w:t>Januari</w:t>
+      </w:r>
+      <w:r>
+        <w:rPr/>
+        <w:t xml:space="preserve"> 2023</w:t>
+      </w:r>
+      <w:bookmarkEnd w:id="745778964"/>
     </w:p>
     <w:p>
       <w:pPr>
+        <w:pStyle w:val="Standaard"/>
+      </w:pPr>
+      <w:r>
+        <w:rPr/>
+        <w:t>The feedback given in this method was that the adding of a story can be made linear or more compact</w:t>
+      </w:r>
+      <w:r>
+        <w:rPr/>
+        <w:t>.</w:t>
+      </w:r>
+      <w:r>
+        <w:rPr/>
+        <w:t xml:space="preserve"> The chatroom doesn't look like much and there isn't any way to see your history</w:t>
+      </w:r>
+      <w:r>
+        <w:rPr/>
+        <w:t xml:space="preserve"> in a more </w:t>
+      </w:r>
+      <w:r>
+        <w:rPr/>
+        <w:t>useful</w:t>
+      </w:r>
+      <w:r>
+        <w:rPr/>
+        <w:t xml:space="preserve"> manner and that not everything is on the same side. Readi</w:t>
+      </w:r>
+      <w:r>
+        <w:rPr/>
+        <w:t>ng of a story making the title on top of the text</w:t>
+      </w:r>
+      <w:r>
+        <w:rPr/>
+        <w:t xml:space="preserve">. </w:t>
+      </w:r>
+    </w:p>
+    <w:p>
+      <w:r>
+        <w:br w:type="page"/>
+      </w:r>
+    </w:p>
+    <w:p w14:noSpellErr="1">
+      <w:pPr>
         <w:pStyle w:val="Kop1"/>
       </w:pPr>
-      <w:bookmarkStart w:id="6" w:name="_Toc122088186"/>
-      <w:r>
-        <w:lastRenderedPageBreak/>
+      <w:bookmarkStart w:name="_Toc484962616" w:id="1685833130"/>
+      <w:r>
+        <w:rPr/>
         <w:t>Updates regarding feedback</w:t>
       </w:r>
-      <w:bookmarkEnd w:id="6"/>
+      <w:bookmarkEnd w:id="1685833130"/>
+    </w:p>
+    <w:p w14:noSpellErr="1">
+      <w:pPr>
+        <w:pStyle w:val="Kop2"/>
+      </w:pPr>
+      <w:bookmarkStart w:name="_Toc1239450467" w:id="981708078"/>
+      <w:r>
+        <w:rPr/>
+        <w:t>10</w:t>
+      </w:r>
+      <w:r>
+        <w:rPr/>
+        <w:t xml:space="preserve"> </w:t>
+      </w:r>
+      <w:r>
+        <w:rPr/>
+        <w:t>December</w:t>
+      </w:r>
+      <w:r>
+        <w:rPr/>
+        <w:t xml:space="preserve"> </w:t>
+      </w:r>
+      <w:r>
+        <w:rPr/>
+        <w:t>– 16 December</w:t>
+      </w:r>
+      <w:r>
+        <w:rPr/>
+        <w:t xml:space="preserve"> 2022</w:t>
+      </w:r>
+      <w:bookmarkEnd w:id="981708078"/>
+    </w:p>
+    <w:p>
+      <w:r>
+        <w:rPr/>
+        <w:t>I made it so that for adding of a story body is now clearer what the final result will give.</w:t>
+      </w:r>
+      <w:r>
+        <w:br/>
+      </w:r>
+      <w:r>
+        <w:rPr/>
+        <w:t xml:space="preserve">Currently the loading of the stories is not that </w:t>
+      </w:r>
+      <w:r>
+        <w:rPr/>
+        <w:t>long,</w:t>
+      </w:r>
+      <w:r>
+        <w:rPr/>
+        <w:t xml:space="preserve"> and the wait time is deliberate done so that you can do other stuff while the home screen is loading. There is research ongoing on how to limit the wait </w:t>
+      </w:r>
+      <w:r>
+        <w:rPr/>
+        <w:t>time,</w:t>
+      </w:r>
+      <w:r>
+        <w:rPr/>
+        <w:t xml:space="preserve"> but it’s still expected to be some.</w:t>
+      </w:r>
+      <w:r>
+        <w:br/>
+      </w:r>
+      <w:r>
+        <w:rPr/>
+        <w:t xml:space="preserve">The dashboard bug is known and is still looked </w:t>
+      </w:r>
+      <w:r>
+        <w:rPr/>
+        <w:t>into,</w:t>
+      </w:r>
+      <w:r>
+        <w:rPr/>
+        <w:t xml:space="preserve"> but no conclusion is yet achieved.</w:t>
+      </w:r>
+      <w:r>
+        <w:br/>
+      </w:r>
+      <w:r>
+        <w:rPr/>
+        <w:t>The chatroom is busy being redesigned to look more like a chatroom</w:t>
+      </w:r>
+      <w:r>
+        <w:br/>
+      </w:r>
+      <w:r>
+        <w:rPr/>
+        <w:t xml:space="preserve">The </w:t>
+      </w:r>
+      <w:r>
+        <w:rPr/>
+        <w:t xml:space="preserve">addressed things in the reading a story it could be buttons but this is more on the back-burner and not so readily need to </w:t>
+      </w:r>
+      <w:r>
+        <w:rPr/>
+        <w:t>redesign</w:t>
+      </w:r>
+      <w:r>
+        <w:rPr/>
+        <w:t xml:space="preserve"> it yet.</w:t>
+      </w:r>
+      <w:r>
+        <w:br/>
+      </w:r>
+      <w:r>
+        <w:rPr/>
+        <w:t xml:space="preserve">Adding </w:t>
+      </w:r>
+      <w:r>
+        <w:rPr/>
+        <w:t>design elements and functionality</w:t>
+      </w:r>
+      <w:r>
+        <w:rPr/>
+        <w:t xml:space="preserve"> to the </w:t>
+      </w:r>
+      <w:r>
+        <w:rPr/>
+        <w:t xml:space="preserve"> </w:t>
+      </w:r>
+      <w:r>
+        <w:rPr/>
+        <w:t xml:space="preserve">search page is in the works </w:t>
+      </w:r>
+      <w:r>
+        <w:rPr/>
+        <w:t>but needs to be brought to the frontend.</w:t>
+      </w:r>
+      <w:r>
+        <w:br/>
+      </w:r>
+      <w:r>
+        <w:rPr/>
+        <w:t xml:space="preserve">Remaking the add story to do it as a workflow is </w:t>
+      </w:r>
+      <w:r>
+        <w:rPr/>
+        <w:t>being researched how it can be designed and how to implement it</w:t>
+      </w:r>
+      <w:r>
+        <w:rPr/>
+        <w:t>.</w:t>
+      </w:r>
     </w:p>
     <w:p>
       <w:pPr>
         <w:pStyle w:val="Kop2"/>
       </w:pPr>
-      <w:bookmarkStart w:id="7" w:name="_Toc122088187"/>
-      <w:r>
-        <w:t>10</w:t>
-      </w:r>
-      <w:r>
-        <w:t xml:space="preserve"> </w:t>
-      </w:r>
-      <w:r>
-        <w:t>December</w:t>
-      </w:r>
-      <w:r>
-        <w:t xml:space="preserve"> </w:t>
-      </w:r>
-      <w:r>
-        <w:t>– 16 December</w:t>
-      </w:r>
-      <w:r>
-        <w:t xml:space="preserve"> 2022</w:t>
-      </w:r>
-      <w:bookmarkEnd w:id="7"/>
+      <w:bookmarkStart w:name="_Toc1827579967" w:id="537269997"/>
+      <w:r>
+        <w:rPr/>
+        <w:t>16 December 2022 -14 Januari 2023</w:t>
+      </w:r>
+      <w:bookmarkEnd w:id="537269997"/>
     </w:p>
     <w:p>
-      <w:r>
-        <w:t>I made it so that for adding of a story body is now clearer what the final result will give.</w:t>
-      </w:r>
-      <w:r>
-        <w:br/>
-        <w:t xml:space="preserve">Currently the loading of the stories is not that </w:t>
-      </w:r>
-      <w:r>
-        <w:t>long,</w:t>
-      </w:r>
-      <w:r>
-        <w:t xml:space="preserve"> and the wait time is deliberate done so that you can do other stuff while the home screen is loading. There is research ongoing on how to limit the wait </w:t>
-      </w:r>
-      <w:r>
-        <w:t>time,</w:t>
-      </w:r>
-      <w:r>
-        <w:t xml:space="preserve"> but it’s still expected to be some.</w:t>
-      </w:r>
-      <w:r>
-        <w:br/>
-        <w:t xml:space="preserve">The dashboard bug is known and is still looked </w:t>
-      </w:r>
-      <w:r>
-        <w:t>into,</w:t>
-      </w:r>
-      <w:r>
-        <w:t xml:space="preserve"> but no conclusion is yet achieved.</w:t>
-      </w:r>
-      <w:r>
-        <w:br/>
-        <w:t>The chatroom is busy being redesigned to look more like a chatroom</w:t>
-      </w:r>
-      <w:r>
-        <w:br/>
-        <w:t xml:space="preserve">The </w:t>
-      </w:r>
-      <w:r>
-        <w:t xml:space="preserve">addressed things in the reading a story it could be buttons but this is more on the back-burner and not so readily need to </w:t>
-      </w:r>
-      <w:r>
-        <w:t>redesign</w:t>
-      </w:r>
-      <w:r>
-        <w:t xml:space="preserve"> it yet.</w:t>
-      </w:r>
-      <w:r>
-        <w:br/>
-      </w:r>
-      <w:r>
-        <w:t xml:space="preserve">Adding </w:t>
-      </w:r>
-      <w:r>
-        <w:t>design elements and functionality</w:t>
-      </w:r>
-      <w:r>
-        <w:t xml:space="preserve"> to the </w:t>
-      </w:r>
-      <w:r>
-        <w:t xml:space="preserve"> </w:t>
-      </w:r>
-      <w:r>
-        <w:t xml:space="preserve">search page is in the works </w:t>
-      </w:r>
-      <w:r>
-        <w:t>but needs to be brought to the frontend.</w:t>
-      </w:r>
-      <w:r>
-        <w:br/>
-        <w:t xml:space="preserve">Remaking the add story to do it as a workflow is </w:t>
-      </w:r>
-      <w:r>
-        <w:t>being researched how it can be designed and how to implement it</w:t>
-      </w:r>
-      <w:r>
-        <w:t>.</w:t>
+      <w:pPr>
+        <w:pStyle w:val="Standaard"/>
+        <w:bidi w:val="0"/>
+        <w:spacing w:before="0" w:beforeAutospacing="off" w:after="160" w:afterAutospacing="off" w:line="259" w:lineRule="auto"/>
+        <w:ind w:left="0" w:right="0"/>
+        <w:jc w:val="left"/>
+      </w:pPr>
+      <w:r>
+        <w:rPr/>
+        <w:t>The first update was that ins</w:t>
+      </w:r>
+      <w:r>
+        <w:rPr/>
+        <w:t>t</w:t>
+      </w:r>
+      <w:r>
+        <w:rPr/>
+        <w:t xml:space="preserve">ead of the adding of a story and body </w:t>
+      </w:r>
+      <w:r>
+        <w:rPr/>
+        <w:t>being separate now it's inside of a stepper (</w:t>
+      </w:r>
+      <w:proofErr w:type="gramStart"/>
+      <w:r>
+        <w:rPr/>
+        <w:t>a</w:t>
+      </w:r>
+      <w:proofErr w:type="gramEnd"/>
+      <w:r>
+        <w:rPr/>
+        <w:t xml:space="preserve"> instructional </w:t>
+      </w:r>
+      <w:r>
+        <w:rPr/>
+        <w:t>progression).</w:t>
+      </w:r>
+      <w:r>
+        <w:rPr/>
+        <w:t xml:space="preserve"> Making the chatroom more alive with making the messages can go to sides depending on the type of it so other </w:t>
+      </w:r>
+      <w:r>
+        <w:rPr/>
+        <w:t xml:space="preserve">and yours are the types I defined for it (not the real name </w:t>
+      </w:r>
+      <w:r>
+        <w:rPr/>
+        <w:t>of it but to get it across</w:t>
+      </w:r>
+      <w:r>
+        <w:rPr/>
+        <w:t>)</w:t>
+      </w:r>
+      <w:r>
+        <w:rPr/>
+        <w:t xml:space="preserve"> then to send messages is looking more structured. </w:t>
+      </w:r>
+      <w:r>
+        <w:rPr/>
+        <w:t xml:space="preserve">Then with reading a story </w:t>
+      </w:r>
+      <w:r>
+        <w:rPr/>
+        <w:t xml:space="preserve">the title was moved to the top and looking </w:t>
+      </w:r>
+      <w:r>
+        <w:rPr/>
+        <w:t>that the text is more spaced</w:t>
+      </w:r>
+      <w:r>
+        <w:rPr/>
+        <w:t xml:space="preserve"> out.</w:t>
       </w:r>
     </w:p>
-    <w:p/>
     <w:sectPr>
-      <w:pgSz w:w="11906" w:h="16838"/>
+      <w:pgSz w:w="11906" w:h="16838" w:orient="portrait"/>
       <w:pgMar w:top="1417" w:right="1417" w:bottom="1417" w:left="1417" w:header="708" w:footer="708" w:gutter="0"/>
       <w:pgNumType w:start="0"/>
       <w:cols w:space="708"/>
@@ -1305,11 +1511,11 @@
 </file>
 
 <file path=word/styles.xml><?xml version="1.0" encoding="utf-8"?>
-<w:styles xmlns:mc="http://schemas.openxmlformats.org/markup-compatibility/2006" xmlns:r="http://schemas.openxmlformats.org/officeDocument/2006/relationships" xmlns:w="http://schemas.openxmlformats.org/wordprocessingml/2006/main" xmlns:w14="http://schemas.microsoft.com/office/word/2010/wordml" xmlns:w15="http://schemas.microsoft.com/office/word/2012/wordml" xmlns:w16cex="http://schemas.microsoft.com/office/word/2018/wordml/cex" xmlns:w16cid="http://schemas.microsoft.com/office/word/2016/wordml/cid" xmlns:w16="http://schemas.microsoft.com/office/word/2018/wordml" xmlns:w16sdtdh="http://schemas.microsoft.com/office/word/2020/wordml/sdtdatahash" xmlns:w16se="http://schemas.microsoft.com/office/word/2015/wordml/symex" mc:Ignorable="w14 w15 w16se w16cid w16 w16cex w16sdtdh">
+<w:styles xmlns:wp14="http://schemas.microsoft.com/office/word/2010/wordprocessingDrawing" xmlns:mc="http://schemas.openxmlformats.org/markup-compatibility/2006" xmlns:r="http://schemas.openxmlformats.org/officeDocument/2006/relationships" xmlns:w="http://schemas.openxmlformats.org/wordprocessingml/2006/main" xmlns:w14="http://schemas.microsoft.com/office/word/2010/wordml" xmlns:w15="http://schemas.microsoft.com/office/word/2012/wordml" xmlns:w16cex="http://schemas.microsoft.com/office/word/2018/wordml/cex" xmlns:w16cid="http://schemas.microsoft.com/office/word/2016/wordml/cid" xmlns:w16="http://schemas.microsoft.com/office/word/2018/wordml" xmlns:w16sdtdh="http://schemas.microsoft.com/office/word/2020/wordml/sdtdatahash" xmlns:w16se="http://schemas.microsoft.com/office/word/2015/wordml/symex" mc:Ignorable="w14 w15 w16se w16cid w16 w16cex w16sdtdh wp14">
   <w:docDefaults>
     <w:rPrDefault>
       <w:rPr>
-        <w:rFonts w:asciiTheme="minorHAnsi" w:eastAsiaTheme="minorHAnsi" w:hAnsiTheme="minorHAnsi" w:cstheme="minorBidi"/>
+        <w:rFonts w:asciiTheme="minorHAnsi" w:hAnsiTheme="minorHAnsi" w:eastAsiaTheme="minorHAnsi" w:cstheme="minorBidi"/>
         <w:sz w:val="22"/>
         <w:szCs w:val="22"/>
         <w:lang w:val="en-AU" w:eastAsia="en-US" w:bidi="ar-SA"/>
@@ -1324,14 +1530,14 @@
   <w:latentStyles w:defLockedState="0" w:defUIPriority="99" w:defSemiHidden="0" w:defUnhideWhenUsed="0" w:defQFormat="0" w:count="376">
     <w:lsdException w:name="Normal" w:uiPriority="0" w:qFormat="1"/>
     <w:lsdException w:name="heading 1" w:uiPriority="9" w:qFormat="1"/>
-    <w:lsdException w:name="heading 2" w:semiHidden="1" w:uiPriority="9" w:unhideWhenUsed="1" w:qFormat="1"/>
-    <w:lsdException w:name="heading 3" w:semiHidden="1" w:uiPriority="9" w:unhideWhenUsed="1" w:qFormat="1"/>
-    <w:lsdException w:name="heading 4" w:semiHidden="1" w:uiPriority="9" w:unhideWhenUsed="1" w:qFormat="1"/>
-    <w:lsdException w:name="heading 5" w:semiHidden="1" w:uiPriority="9" w:unhideWhenUsed="1" w:qFormat="1"/>
-    <w:lsdException w:name="heading 6" w:semiHidden="1" w:uiPriority="9" w:unhideWhenUsed="1" w:qFormat="1"/>
-    <w:lsdException w:name="heading 7" w:semiHidden="1" w:uiPriority="9" w:unhideWhenUsed="1" w:qFormat="1"/>
-    <w:lsdException w:name="heading 8" w:semiHidden="1" w:uiPriority="9" w:unhideWhenUsed="1" w:qFormat="1"/>
-    <w:lsdException w:name="heading 9" w:semiHidden="1" w:uiPriority="9" w:unhideWhenUsed="1" w:qFormat="1"/>
+    <w:lsdException w:name="heading 2" w:uiPriority="9" w:semiHidden="1" w:unhideWhenUsed="1" w:qFormat="1"/>
+    <w:lsdException w:name="heading 3" w:uiPriority="9" w:semiHidden="1" w:unhideWhenUsed="1" w:qFormat="1"/>
+    <w:lsdException w:name="heading 4" w:uiPriority="9" w:semiHidden="1" w:unhideWhenUsed="1" w:qFormat="1"/>
+    <w:lsdException w:name="heading 5" w:uiPriority="9" w:semiHidden="1" w:unhideWhenUsed="1" w:qFormat="1"/>
+    <w:lsdException w:name="heading 6" w:uiPriority="9" w:semiHidden="1" w:unhideWhenUsed="1" w:qFormat="1"/>
+    <w:lsdException w:name="heading 7" w:uiPriority="9" w:semiHidden="1" w:unhideWhenUsed="1" w:qFormat="1"/>
+    <w:lsdException w:name="heading 8" w:uiPriority="9" w:semiHidden="1" w:unhideWhenUsed="1" w:qFormat="1"/>
+    <w:lsdException w:name="heading 9" w:uiPriority="9" w:semiHidden="1" w:unhideWhenUsed="1" w:qFormat="1"/>
     <w:lsdException w:name="index 1" w:semiHidden="1" w:unhideWhenUsed="1"/>
     <w:lsdException w:name="index 2" w:semiHidden="1" w:unhideWhenUsed="1"/>
     <w:lsdException w:name="index 3" w:semiHidden="1" w:unhideWhenUsed="1"/>
@@ -1341,22 +1547,22 @@
     <w:lsdException w:name="index 7" w:semiHidden="1" w:unhideWhenUsed="1"/>
     <w:lsdException w:name="index 8" w:semiHidden="1" w:unhideWhenUsed="1"/>
     <w:lsdException w:name="index 9" w:semiHidden="1" w:unhideWhenUsed="1"/>
-    <w:lsdException w:name="toc 1" w:semiHidden="1" w:uiPriority="39" w:unhideWhenUsed="1"/>
-    <w:lsdException w:name="toc 2" w:semiHidden="1" w:uiPriority="39" w:unhideWhenUsed="1"/>
-    <w:lsdException w:name="toc 3" w:semiHidden="1" w:uiPriority="39" w:unhideWhenUsed="1"/>
-    <w:lsdException w:name="toc 4" w:semiHidden="1" w:uiPriority="39" w:unhideWhenUsed="1"/>
-    <w:lsdException w:name="toc 5" w:semiHidden="1" w:uiPriority="39" w:unhideWhenUsed="1"/>
-    <w:lsdException w:name="toc 6" w:semiHidden="1" w:uiPriority="39" w:unhideWhenUsed="1"/>
-    <w:lsdException w:name="toc 7" w:semiHidden="1" w:uiPriority="39" w:unhideWhenUsed="1"/>
-    <w:lsdException w:name="toc 8" w:semiHidden="1" w:uiPriority="39" w:unhideWhenUsed="1"/>
-    <w:lsdException w:name="toc 9" w:semiHidden="1" w:uiPriority="39" w:unhideWhenUsed="1"/>
+    <w:lsdException w:name="toc 1" w:uiPriority="39" w:semiHidden="1" w:unhideWhenUsed="1"/>
+    <w:lsdException w:name="toc 2" w:uiPriority="39" w:semiHidden="1" w:unhideWhenUsed="1"/>
+    <w:lsdException w:name="toc 3" w:uiPriority="39" w:semiHidden="1" w:unhideWhenUsed="1"/>
+    <w:lsdException w:name="toc 4" w:uiPriority="39" w:semiHidden="1" w:unhideWhenUsed="1"/>
+    <w:lsdException w:name="toc 5" w:uiPriority="39" w:semiHidden="1" w:unhideWhenUsed="1"/>
+    <w:lsdException w:name="toc 6" w:uiPriority="39" w:semiHidden="1" w:unhideWhenUsed="1"/>
+    <w:lsdException w:name="toc 7" w:uiPriority="39" w:semiHidden="1" w:unhideWhenUsed="1"/>
+    <w:lsdException w:name="toc 8" w:uiPriority="39" w:semiHidden="1" w:unhideWhenUsed="1"/>
+    <w:lsdException w:name="toc 9" w:uiPriority="39" w:semiHidden="1" w:unhideWhenUsed="1"/>
     <w:lsdException w:name="Normal Indent" w:semiHidden="1" w:unhideWhenUsed="1"/>
     <w:lsdException w:name="footnote text" w:semiHidden="1" w:unhideWhenUsed="1"/>
     <w:lsdException w:name="annotation text" w:semiHidden="1" w:unhideWhenUsed="1"/>
     <w:lsdException w:name="header" w:semiHidden="1" w:unhideWhenUsed="1"/>
     <w:lsdException w:name="footer" w:semiHidden="1" w:unhideWhenUsed="1"/>
     <w:lsdException w:name="index heading" w:semiHidden="1" w:unhideWhenUsed="1"/>
-    <w:lsdException w:name="caption" w:semiHidden="1" w:uiPriority="35" w:unhideWhenUsed="1" w:qFormat="1"/>
+    <w:lsdException w:name="caption" w:uiPriority="35" w:semiHidden="1" w:unhideWhenUsed="1" w:qFormat="1"/>
     <w:lsdException w:name="table of figures" w:semiHidden="1" w:unhideWhenUsed="1"/>
     <w:lsdException w:name="envelope address" w:semiHidden="1" w:unhideWhenUsed="1"/>
     <w:lsdException w:name="envelope return" w:semiHidden="1" w:unhideWhenUsed="1"/>
@@ -1387,7 +1593,7 @@
     <w:lsdException w:name="Title" w:uiPriority="10" w:qFormat="1"/>
     <w:lsdException w:name="Closing" w:semiHidden="1" w:unhideWhenUsed="1"/>
     <w:lsdException w:name="Signature" w:semiHidden="1" w:unhideWhenUsed="1"/>
-    <w:lsdException w:name="Default Paragraph Font" w:semiHidden="1" w:uiPriority="1" w:unhideWhenUsed="1"/>
+    <w:lsdException w:name="Default Paragraph Font" w:uiPriority="1" w:semiHidden="1" w:unhideWhenUsed="1"/>
     <w:lsdException w:name="Body Text" w:semiHidden="1" w:unhideWhenUsed="1"/>
     <w:lsdException w:name="Body Text Indent" w:semiHidden="1" w:unhideWhenUsed="1"/>
     <w:lsdException w:name="List Continue" w:semiHidden="1" w:unhideWhenUsed="1"/>
@@ -1587,8 +1793,8 @@
     <w:lsdException w:name="Subtle Reference" w:uiPriority="31" w:qFormat="1"/>
     <w:lsdException w:name="Intense Reference" w:uiPriority="32" w:qFormat="1"/>
     <w:lsdException w:name="Book Title" w:uiPriority="33" w:qFormat="1"/>
-    <w:lsdException w:name="Bibliography" w:semiHidden="1" w:uiPriority="37" w:unhideWhenUsed="1"/>
-    <w:lsdException w:name="TOC Heading" w:semiHidden="1" w:uiPriority="39" w:unhideWhenUsed="1" w:qFormat="1"/>
+    <w:lsdException w:name="Bibliography" w:uiPriority="37" w:semiHidden="1" w:unhideWhenUsed="1"/>
+    <w:lsdException w:name="TOC Heading" w:uiPriority="39" w:semiHidden="1" w:unhideWhenUsed="1" w:qFormat="1"/>
     <w:lsdException w:name="Plain Table 1" w:uiPriority="41"/>
     <w:lsdException w:name="Plain Table 2" w:uiPriority="42"/>
     <w:lsdException w:name="Plain Table 3" w:uiPriority="43"/>
@@ -1699,7 +1905,7 @@
     <w:lsdException w:name="Unresolved Mention" w:semiHidden="1" w:unhideWhenUsed="1"/>
     <w:lsdException w:name="Smart Link" w:semiHidden="1" w:unhideWhenUsed="1"/>
   </w:latentStyles>
-  <w:style w:type="paragraph" w:default="1" w:styleId="Standaard">
+  <w:style w:type="paragraph" w:styleId="Standaard" w:default="1">
     <w:name w:val="Normal"/>
     <w:qFormat/>
   </w:style>
@@ -1718,7 +1924,7 @@
       <w:outlineLvl w:val="0"/>
     </w:pPr>
     <w:rPr>
-      <w:rFonts w:asciiTheme="majorHAnsi" w:eastAsiaTheme="majorEastAsia" w:hAnsiTheme="majorHAnsi" w:cstheme="majorBidi"/>
+      <w:rFonts w:asciiTheme="majorHAnsi" w:hAnsiTheme="majorHAnsi" w:eastAsiaTheme="majorEastAsia" w:cstheme="majorBidi"/>
       <w:color w:val="2F5496" w:themeColor="accent1" w:themeShade="BF"/>
       <w:sz w:val="32"/>
       <w:szCs w:val="32"/>
@@ -1740,19 +1946,19 @@
       <w:outlineLvl w:val="1"/>
     </w:pPr>
     <w:rPr>
-      <w:rFonts w:asciiTheme="majorHAnsi" w:eastAsiaTheme="majorEastAsia" w:hAnsiTheme="majorHAnsi" w:cstheme="majorBidi"/>
+      <w:rFonts w:asciiTheme="majorHAnsi" w:hAnsiTheme="majorHAnsi" w:eastAsiaTheme="majorEastAsia" w:cstheme="majorBidi"/>
       <w:color w:val="2F5496" w:themeColor="accent1" w:themeShade="BF"/>
       <w:sz w:val="26"/>
       <w:szCs w:val="26"/>
     </w:rPr>
   </w:style>
-  <w:style w:type="character" w:default="1" w:styleId="Standaardalinea-lettertype">
+  <w:style w:type="character" w:styleId="Standaardalinea-lettertype" w:default="1">
     <w:name w:val="Default Paragraph Font"/>
     <w:uiPriority w:val="1"/>
     <w:semiHidden/>
     <w:unhideWhenUsed/>
   </w:style>
-  <w:style w:type="table" w:default="1" w:styleId="Standaardtabel">
+  <w:style w:type="table" w:styleId="Standaardtabel" w:default="1">
     <w:name w:val="Normal Table"/>
     <w:uiPriority w:val="99"/>
     <w:semiHidden/>
@@ -1767,7 +1973,7 @@
       </w:tblCellMar>
     </w:tblPr>
   </w:style>
-  <w:style w:type="numbering" w:default="1" w:styleId="Geenlijst">
+  <w:style w:type="numbering" w:styleId="Geenlijst" w:default="1">
     <w:name w:val="No List"/>
     <w:uiPriority w:val="99"/>
     <w:semiHidden/>
@@ -1787,7 +1993,7 @@
       <w:lang w:eastAsia="en-AU"/>
     </w:rPr>
   </w:style>
-  <w:style w:type="character" w:customStyle="1" w:styleId="GeenafstandChar">
+  <w:style w:type="character" w:styleId="GeenafstandChar" w:customStyle="1">
     <w:name w:val="Geen afstand Char"/>
     <w:basedOn w:val="Standaardalinea-lettertype"/>
     <w:link w:val="Geenafstand"/>
@@ -1820,7 +2026,7 @@
       <w:tblPr/>
       <w:tcPr>
         <w:tcBorders>
-          <w:bottom w:val="single" w:sz="4" w:space="0" w:color="7F7F7F" w:themeColor="text1" w:themeTint="80"/>
+          <w:bottom w:val="single" w:color="7F7F7F" w:themeColor="text1" w:themeTint="80" w:sz="4" w:space="0"/>
         </w:tcBorders>
       </w:tcPr>
     </w:tblStylePr>
@@ -1846,7 +2052,7 @@
       <w:tblPr/>
       <w:tcPr>
         <w:tcBorders>
-          <w:right w:val="single" w:sz="4" w:space="0" w:color="7F7F7F" w:themeColor="text1" w:themeTint="80"/>
+          <w:right w:val="single" w:color="7F7F7F" w:themeColor="text1" w:themeTint="80" w:sz="4" w:space="0"/>
         </w:tcBorders>
       </w:tcPr>
     </w:tblStylePr>
@@ -1892,14 +2098,14 @@
       </w:tcPr>
     </w:tblStylePr>
   </w:style>
-  <w:style w:type="character" w:customStyle="1" w:styleId="Kop1Char">
+  <w:style w:type="character" w:styleId="Kop1Char" w:customStyle="1">
     <w:name w:val="Kop 1 Char"/>
     <w:basedOn w:val="Standaardalinea-lettertype"/>
     <w:link w:val="Kop1"/>
     <w:uiPriority w:val="9"/>
     <w:rsid w:val="00071F9D"/>
     <w:rPr>
-      <w:rFonts w:asciiTheme="majorHAnsi" w:eastAsiaTheme="majorEastAsia" w:hAnsiTheme="majorHAnsi" w:cstheme="majorBidi"/>
+      <w:rFonts w:asciiTheme="majorHAnsi" w:hAnsiTheme="majorHAnsi" w:eastAsiaTheme="majorEastAsia" w:cstheme="majorBidi"/>
       <w:color w:val="2F5496" w:themeColor="accent1" w:themeShade="BF"/>
       <w:sz w:val="32"/>
       <w:szCs w:val="32"/>
@@ -1920,14 +2126,14 @@
       <w:lang w:eastAsia="en-AU"/>
     </w:rPr>
   </w:style>
-  <w:style w:type="character" w:customStyle="1" w:styleId="Kop2Char">
+  <w:style w:type="character" w:styleId="Kop2Char" w:customStyle="1">
     <w:name w:val="Kop 2 Char"/>
     <w:basedOn w:val="Standaardalinea-lettertype"/>
     <w:link w:val="Kop2"/>
     <w:uiPriority w:val="9"/>
     <w:rsid w:val="00B063F1"/>
     <w:rPr>
-      <w:rFonts w:asciiTheme="majorHAnsi" w:eastAsiaTheme="majorEastAsia" w:hAnsiTheme="majorHAnsi" w:cstheme="majorBidi"/>
+      <w:rFonts w:asciiTheme="majorHAnsi" w:hAnsiTheme="majorHAnsi" w:eastAsiaTheme="majorEastAsia" w:cstheme="majorBidi"/>
       <w:color w:val="2F5496" w:themeColor="accent1" w:themeShade="BF"/>
       <w:sz w:val="26"/>
       <w:szCs w:val="26"/>
